--- a/CalendarioAgo20L/informacion/PoliticasPensamientoLunes20.docx
+++ b/CalendarioAgo20L/informacion/PoliticasPensamientoLunes20.docx
@@ -2,6 +2,8 @@
 <file path=word/document.xml><?xml version="1.0" encoding="utf-8"?>
 <w:document xmlns:wpc="http://schemas.microsoft.com/office/word/2010/wordprocessingCanvas" xmlns:cx="http://schemas.microsoft.com/office/drawing/2014/chartex" xmlns:cx1="http://schemas.microsoft.com/office/drawing/2015/9/8/chartex" xmlns:cx2="http://schemas.microsoft.com/office/drawing/2015/10/21/chartex" xmlns:cx3="http://schemas.microsoft.com/office/drawing/2016/5/9/chartex" xmlns:cx4="http://schemas.microsoft.com/office/drawing/2016/5/10/chartex" xmlns:cx5="http://schemas.microsoft.com/office/drawing/2016/5/11/chartex" xmlns:cx6="http://schemas.microsoft.com/office/drawing/2016/5/12/chartex" xmlns:cx7="http://schemas.microsoft.com/office/drawing/2016/5/13/chartex" xmlns:cx8="http://schemas.microsoft.com/office/drawing/2016/5/14/chartex" xmlns:mc="http://schemas.openxmlformats.org/markup-compatibility/2006" xmlns:aink="http://schemas.microsoft.com/office/drawing/2016/ink" xmlns:am3d="http://schemas.microsoft.com/office/drawing/2017/model3d" xmlns:o="urn:schemas-microsoft-com:office:office" xmlns:r="http://schemas.openxmlformats.org/officeDocument/2006/relationships" xmlns:m="http://schemas.openxmlformats.org/officeDocument/2006/math" xmlns:v="urn:schemas-microsoft-com:vml" xmlns:wp14="http://schemas.microsoft.com/office/word/2010/wordprocessingDrawing" xmlns:wp="http://schemas.openxmlformats.org/drawingml/2006/wordprocessingDrawing" xmlns:w10="urn:schemas-microsoft-com:office:word" xmlns:w="http://schemas.openxmlformats.org/wordprocessingml/2006/main" xmlns:w14="http://schemas.microsoft.com/office/word/2010/wordml" xmlns:w15="http://schemas.microsoft.com/office/word/2012/wordml" xmlns:w16cid="http://schemas.microsoft.com/office/word/2016/wordml/cid" xmlns:w16se="http://schemas.microsoft.com/office/word/2015/wordml/symex" xmlns:wpg="http://schemas.microsoft.com/office/word/2010/wordprocessingGroup" xmlns:wpi="http://schemas.microsoft.com/office/word/2010/wordprocessingInk" xmlns:wne="http://schemas.microsoft.com/office/word/2006/wordml" xmlns:wps="http://schemas.microsoft.com/office/word/2010/wordprocessingShape" mc:Ignorable="w14 w15 w16se w16cid wp14">
   <w:body>
+    <w:bookmarkStart w:id="0" w:name="_GoBack"/>
+    <w:bookmarkEnd w:id="0"/>
     <w:p>
       <w:pPr>
         <w:tabs>
@@ -597,7 +599,7 @@
           <w:szCs w:val="22"/>
           <w:u w:val="single"/>
         </w:rPr>
-        <w:t>1</w:t>
+        <w:t>2</w:t>
       </w:r>
       <w:r>
         <w:rPr>
@@ -908,7 +910,7 @@
           <w:u w:val="single"/>
           <w:lang w:eastAsia="es-ES"/>
         </w:rPr>
-        <w:t>4</w:t>
+        <w:t>9</w:t>
       </w:r>
       <w:r>
         <w:rPr>
@@ -963,7 +965,7 @@
           <w:u w:val="single"/>
           <w:lang w:eastAsia="es-ES"/>
         </w:rPr>
-        <w:t>6:00</w:t>
+        <w:t>11</w:t>
       </w:r>
       <w:r>
         <w:rPr>
@@ -974,7 +976,7 @@
           <w:u w:val="single"/>
           <w:lang w:eastAsia="es-ES"/>
         </w:rPr>
-        <w:t xml:space="preserve"> </w:t>
+        <w:t>:00</w:t>
       </w:r>
       <w:r>
         <w:rPr>
@@ -985,7 +987,7 @@
           <w:u w:val="single"/>
           <w:lang w:eastAsia="es-ES"/>
         </w:rPr>
-        <w:t>p</w:t>
+        <w:t xml:space="preserve"> </w:t>
       </w:r>
       <w:r>
         <w:rPr>
@@ -996,6 +998,17 @@
           <w:u w:val="single"/>
           <w:lang w:eastAsia="es-ES"/>
         </w:rPr>
+        <w:t>a</w:t>
+      </w:r>
+      <w:r>
+        <w:rPr>
+          <w:rFonts w:ascii="Arial" w:hAnsi="Arial"/>
+          <w:snapToGrid w:val="0"/>
+          <w:sz w:val="22"/>
+          <w:szCs w:val="22"/>
+          <w:u w:val="single"/>
+          <w:lang w:eastAsia="es-ES"/>
+        </w:rPr>
         <w:t>.m.</w:t>
       </w:r>
       <w:r>
@@ -1101,6 +1114,7 @@
           <w:u w:val="single"/>
         </w:rPr>
       </w:pPr>
+      <w:bookmarkStart w:id="1" w:name="_Hlk47886731"/>
       <w:r>
         <w:rPr>
           <w:rFonts w:ascii="Arial" w:hAnsi="Arial"/>
@@ -1119,14 +1133,14 @@
         </w:rPr>
         <w:t xml:space="preserve"> </w:t>
       </w:r>
-      <w:bookmarkStart w:id="0" w:name="_Hlk30692508"/>
+      <w:bookmarkStart w:id="2" w:name="_Hlk30692508"/>
       <w:r>
         <w:rPr>
           <w:rFonts w:ascii="Arial" w:hAnsi="Arial"/>
           <w:sz w:val="22"/>
           <w:u w:val="single"/>
         </w:rPr>
-        <w:t xml:space="preserve">     Lunes y Jueves de 11:00 a.m. a 1:00 p.m. Martes y Viernes de 4:00 a 5:00 p.m.             .</w:t>
+        <w:t xml:space="preserve">     Lunes y Jueves de 1</w:t>
       </w:r>
       <w:r>
         <w:rPr>
@@ -1134,6 +1148,46 @@
           <w:sz w:val="22"/>
           <w:u w:val="single"/>
         </w:rPr>
+        <w:t>2</w:t>
+      </w:r>
+      <w:r>
+        <w:rPr>
+          <w:rFonts w:ascii="Arial" w:hAnsi="Arial"/>
+          <w:sz w:val="22"/>
+          <w:u w:val="single"/>
+        </w:rPr>
+        <w:t xml:space="preserve">:00 a 1:00 p.m. </w:t>
+      </w:r>
+      <w:r>
+        <w:rPr>
+          <w:rFonts w:ascii="Arial" w:hAnsi="Arial"/>
+          <w:sz w:val="22"/>
+          <w:u w:val="single"/>
+        </w:rPr>
+        <w:t xml:space="preserve">y de 3:00 a 4:00 p.m. </w:t>
+      </w:r>
+      <w:r>
+        <w:rPr>
+          <w:rFonts w:ascii="Arial" w:hAnsi="Arial"/>
+          <w:sz w:val="22"/>
+          <w:u w:val="single"/>
+        </w:rPr>
+        <w:t>M</w:t>
+      </w:r>
+      <w:r>
+        <w:rPr>
+          <w:rFonts w:ascii="Arial" w:hAnsi="Arial"/>
+          <w:sz w:val="22"/>
+          <w:u w:val="single"/>
+        </w:rPr>
+        <w:t>iércoles de 4:00 a 5:00 p.m.</w:t>
+      </w:r>
+      <w:r>
+        <w:rPr>
+          <w:rFonts w:ascii="Arial" w:hAnsi="Arial"/>
+          <w:sz w:val="22"/>
+          <w:u w:val="single"/>
+        </w:rPr>
         <w:t xml:space="preserve"> </w:t>
       </w:r>
       <w:r>
@@ -1142,52 +1196,35 @@
           <w:sz w:val="22"/>
           <w:u w:val="single"/>
         </w:rPr>
-        <w:t xml:space="preserve">    </w:t>
+        <w:t xml:space="preserve"> </w:t>
+      </w:r>
+      <w:r>
+        <w:rPr>
+          <w:rFonts w:ascii="Arial" w:hAnsi="Arial"/>
+          <w:sz w:val="22"/>
+          <w:u w:val="single"/>
+        </w:rPr>
+        <w:t>Este horario se extenderá a otros horarios a conveniencia de los estudiantes, previa cita</w:t>
+      </w:r>
+      <w:r>
+        <w:rPr>
+          <w:rFonts w:ascii="Arial" w:hAnsi="Arial"/>
+          <w:sz w:val="22"/>
+          <w:u w:val="single"/>
+        </w:rPr>
+        <w:t xml:space="preserve">                       </w:t>
+      </w:r>
+      <w:r>
+        <w:rPr>
+          <w:rFonts w:ascii="Arial" w:hAnsi="Arial"/>
+          <w:sz w:val="22"/>
+          <w:u w:val="single"/>
+        </w:rPr>
+        <w:t>.</w:t>
       </w:r>
     </w:p>
-    <w:p>
-      <w:pPr>
-        <w:tabs>
-          <w:tab w:val="left" w:pos="2552"/>
-          <w:tab w:val="left" w:pos="5245"/>
-          <w:tab w:val="left" w:pos="5670"/>
-          <w:tab w:val="left" w:pos="6379"/>
-          <w:tab w:val="right" w:pos="9639"/>
-        </w:tabs>
-        <w:spacing w:line="360" w:lineRule="auto"/>
-        <w:jc w:val="both"/>
-        <w:rPr>
-          <w:rFonts w:ascii="Arial" w:hAnsi="Arial"/>
-          <w:sz w:val="22"/>
-          <w:u w:val="single"/>
-        </w:rPr>
-      </w:pPr>
-      <w:r>
-        <w:rPr>
-          <w:rFonts w:ascii="Arial" w:hAnsi="Arial"/>
-          <w:sz w:val="22"/>
-          <w:u w:val="single"/>
-        </w:rPr>
-        <w:t>Este horario se extenderá a otros horarios a conveniencia de los estudiantes, previa cita</w:t>
-      </w:r>
-      <w:r>
-        <w:rPr>
-          <w:rFonts w:ascii="Arial" w:hAnsi="Arial"/>
-          <w:sz w:val="22"/>
-          <w:u w:val="single"/>
-        </w:rPr>
-        <w:t xml:space="preserve">                       </w:t>
-      </w:r>
-      <w:r>
-        <w:rPr>
-          <w:rFonts w:ascii="Arial" w:hAnsi="Arial"/>
-          <w:sz w:val="22"/>
-          <w:u w:val="single"/>
-        </w:rPr>
-        <w:t>.</w:t>
-      </w:r>
-    </w:p>
-    <w:bookmarkEnd w:id="0"/>
+    <w:bookmarkEnd w:id="1"/>
+    <w:bookmarkEnd w:id="2"/>
     <w:p>
       <w:pPr>
         <w:pStyle w:val="Textoindependiente"/>
@@ -1535,6 +1572,7 @@
         </w:rPr>
         <w:t xml:space="preserve">será a través de </w:t>
       </w:r>
+      <w:proofErr w:type="spellStart"/>
       <w:r>
         <w:rPr>
           <w:b/>
@@ -1543,6 +1581,7 @@
         </w:rPr>
         <w:t>Canvas</w:t>
       </w:r>
+      <w:proofErr w:type="spellEnd"/>
       <w:r>
         <w:rPr>
           <w:sz w:val="22"/>
@@ -1555,6 +1594,7 @@
         </w:rPr>
         <w:t xml:space="preserve">la plataforma </w:t>
       </w:r>
+      <w:proofErr w:type="spellStart"/>
       <w:r>
         <w:rPr>
           <w:b/>
@@ -1563,6 +1603,7 @@
         </w:rPr>
         <w:t>Alphagrader</w:t>
       </w:r>
+      <w:proofErr w:type="spellEnd"/>
       <w:r>
         <w:rPr>
           <w:sz w:val="22"/>
@@ -1702,7 +1743,7 @@
         </w:rPr>
         <w:t xml:space="preserve"> de cada semana. </w:t>
       </w:r>
-      <w:bookmarkStart w:id="1" w:name="_Hlk535227831"/>
+      <w:bookmarkStart w:id="3" w:name="_Hlk535227831"/>
       <w:r>
         <w:rPr>
           <w:sz w:val="22"/>
@@ -1713,8 +1754,16 @@
         <w:rPr>
           <w:sz w:val="22"/>
         </w:rPr>
-        <w:t>e presentarán en Canvas</w:t>
-      </w:r>
+        <w:t xml:space="preserve">e presentarán en </w:t>
+      </w:r>
+      <w:proofErr w:type="spellStart"/>
+      <w:r>
+        <w:rPr>
+          <w:sz w:val="22"/>
+        </w:rPr>
+        <w:t>Canvas</w:t>
+      </w:r>
+      <w:proofErr w:type="spellEnd"/>
       <w:r>
         <w:rPr>
           <w:sz w:val="22"/>
@@ -1793,7 +1842,7 @@
         <w:t>Al final de cada examen se resuelven dudas sobre el examen para cerrar el tema.</w:t>
       </w:r>
     </w:p>
-    <w:bookmarkEnd w:id="1"/>
+    <w:bookmarkEnd w:id="3"/>
     <w:p>
       <w:pPr>
         <w:pStyle w:val="Textoindependiente"/>
@@ -2200,8 +2249,6 @@
         </w:rPr>
         <w:t xml:space="preserve">Exámenes </w:t>
       </w:r>
-      <w:bookmarkStart w:id="2" w:name="_GoBack"/>
-      <w:bookmarkEnd w:id="2"/>
       <w:r>
         <w:rPr>
           <w:rFonts w:ascii="Arial" w:hAnsi="Arial"/>
@@ -2348,6 +2395,7 @@
         </w:rPr>
         <w:t xml:space="preserve">Instalar </w:t>
       </w:r>
+      <w:proofErr w:type="spellStart"/>
       <w:r>
         <w:rPr>
           <w:b/>
@@ -2358,6 +2406,7 @@
         </w:rPr>
         <w:t>Respondus</w:t>
       </w:r>
+      <w:proofErr w:type="spellEnd"/>
       <w:r>
         <w:rPr>
           <w:color w:val="3B3838"/>
@@ -2366,6 +2415,7 @@
         </w:rPr>
         <w:t xml:space="preserve"> </w:t>
       </w:r>
+      <w:proofErr w:type="spellStart"/>
       <w:r>
         <w:rPr>
           <w:b/>
@@ -2374,7 +2424,18 @@
           <w:sz w:val="22"/>
           <w:szCs w:val="22"/>
         </w:rPr>
-        <w:t>LockDown Browser</w:t>
+        <w:t>LockDown</w:t>
+      </w:r>
+      <w:proofErr w:type="spellEnd"/>
+      <w:r>
+        <w:rPr>
+          <w:b/>
+          <w:bCs/>
+          <w:color w:val="3B3838"/>
+          <w:sz w:val="22"/>
+          <w:szCs w:val="22"/>
+        </w:rPr>
+        <w:t xml:space="preserve"> Browser</w:t>
       </w:r>
       <w:r>
         <w:rPr>
@@ -2407,6 +2468,7 @@
         </w:rPr>
         <w:t xml:space="preserve">Instalar </w:t>
       </w:r>
+      <w:proofErr w:type="gramStart"/>
       <w:r>
         <w:rPr>
           <w:b/>
@@ -2417,6 +2479,7 @@
         </w:rPr>
         <w:t>Zoom</w:t>
       </w:r>
+      <w:proofErr w:type="gramEnd"/>
       <w:r>
         <w:rPr>
           <w:color w:val="3B3838"/>
@@ -2475,7 +2538,23 @@
           <w:sz w:val="22"/>
           <w:lang w:val="es-MX"/>
         </w:rPr>
-        <w:t xml:space="preserve">Solamente está permitido el celular para la conexión a Zoom durante el examen, cualquier otra herramienta externa de </w:t>
+        <w:t xml:space="preserve">Solamente está permitido el celular para la conexión a </w:t>
+      </w:r>
+      <w:proofErr w:type="gramStart"/>
+      <w:r>
+        <w:rPr>
+          <w:sz w:val="22"/>
+          <w:lang w:val="es-MX"/>
+        </w:rPr>
+        <w:t>Zoom</w:t>
+      </w:r>
+      <w:proofErr w:type="gramEnd"/>
+      <w:r>
+        <w:rPr>
+          <w:sz w:val="22"/>
+          <w:lang w:val="es-MX"/>
+        </w:rPr>
+        <w:t xml:space="preserve"> durante el examen, cualquier otra herramienta externa de </w:t>
       </w:r>
       <w:r>
         <w:rPr>
@@ -2584,6 +2663,7 @@
         </w:rPr>
         <w:t xml:space="preserve">La entrega de los avances del proyecto será a través de la plataforma </w:t>
       </w:r>
+      <w:proofErr w:type="spellStart"/>
       <w:r>
         <w:rPr>
           <w:b/>
@@ -2591,7 +2671,17 @@
           <w:sz w:val="22"/>
           <w:szCs w:val="22"/>
         </w:rPr>
-        <w:t>Canvas:</w:t>
+        <w:t>Canvas</w:t>
+      </w:r>
+      <w:proofErr w:type="spellEnd"/>
+      <w:r>
+        <w:rPr>
+          <w:b/>
+          <w:bCs/>
+          <w:sz w:val="22"/>
+          <w:szCs w:val="22"/>
+        </w:rPr>
+        <w:t>:</w:t>
       </w:r>
     </w:p>
     <w:p>
@@ -2723,7 +2813,23 @@
           <w:sz w:val="22"/>
           <w:szCs w:val="22"/>
         </w:rPr>
-        <w:t xml:space="preserve">Incorpora strings: </w:t>
+        <w:t xml:space="preserve">Incorpora </w:t>
+      </w:r>
+      <w:proofErr w:type="spellStart"/>
+      <w:r>
+        <w:rPr>
+          <w:sz w:val="22"/>
+          <w:szCs w:val="22"/>
+        </w:rPr>
+        <w:t>strings</w:t>
+      </w:r>
+      <w:proofErr w:type="spellEnd"/>
+      <w:r>
+        <w:rPr>
+          <w:sz w:val="22"/>
+          <w:szCs w:val="22"/>
+        </w:rPr>
+        <w:t xml:space="preserve">: </w:t>
       </w:r>
       <w:r>
         <w:rPr>
@@ -3682,7 +3788,23 @@
           <w:sz w:val="22"/>
           <w:lang w:val="es-MX"/>
         </w:rPr>
-        <w:t>s faltas graves. Los casos serán examinados por un “Comité de Integridad Académica de Campus”. La sanción será de acuerdo a las políticas y reglamentos del Instituto.</w:t>
+        <w:t xml:space="preserve">s faltas graves. Los casos serán examinados por un “Comité de Integridad Académica de Campus”. La sanción será </w:t>
+      </w:r>
+      <w:proofErr w:type="gramStart"/>
+      <w:r>
+        <w:rPr>
+          <w:sz w:val="22"/>
+          <w:lang w:val="es-MX"/>
+        </w:rPr>
+        <w:t>de acuerdo a</w:t>
+      </w:r>
+      <w:proofErr w:type="gramEnd"/>
+      <w:r>
+        <w:rPr>
+          <w:sz w:val="22"/>
+          <w:lang w:val="es-MX"/>
+        </w:rPr>
+        <w:t xml:space="preserve"> las políticas y reglamentos del Instituto.</w:t>
       </w:r>
     </w:p>
     <w:p>
@@ -9367,7 +9489,7 @@
 </file>
 
 <file path=customXml/itemProps1.xml><?xml version="1.0" encoding="utf-8"?>
-<ds:datastoreItem xmlns:ds="http://schemas.openxmlformats.org/officeDocument/2006/customXml" ds:itemID="{D8994308-B207-488C-81CA-4E1A029CDD8E}">
+<ds:datastoreItem xmlns:ds="http://schemas.openxmlformats.org/officeDocument/2006/customXml" ds:itemID="{DDFFC2B3-C33A-42B8-9645-DC3258F3F3B6}">
   <ds:schemaRefs>
     <ds:schemaRef ds:uri="http://schemas.openxmlformats.org/officeDocument/2006/bibliography"/>
   </ds:schemaRefs>

--- a/CalendarioAgo20L/informacion/PoliticasPensamientoLunes20.docx
+++ b/CalendarioAgo20L/informacion/PoliticasPensamientoLunes20.docx
@@ -2,8 +2,6 @@
 <file path=word/document.xml><?xml version="1.0" encoding="utf-8"?>
 <w:document xmlns:wpc="http://schemas.microsoft.com/office/word/2010/wordprocessingCanvas" xmlns:cx="http://schemas.microsoft.com/office/drawing/2014/chartex" xmlns:cx1="http://schemas.microsoft.com/office/drawing/2015/9/8/chartex" xmlns:cx2="http://schemas.microsoft.com/office/drawing/2015/10/21/chartex" xmlns:cx3="http://schemas.microsoft.com/office/drawing/2016/5/9/chartex" xmlns:cx4="http://schemas.microsoft.com/office/drawing/2016/5/10/chartex" xmlns:cx5="http://schemas.microsoft.com/office/drawing/2016/5/11/chartex" xmlns:cx6="http://schemas.microsoft.com/office/drawing/2016/5/12/chartex" xmlns:cx7="http://schemas.microsoft.com/office/drawing/2016/5/13/chartex" xmlns:cx8="http://schemas.microsoft.com/office/drawing/2016/5/14/chartex" xmlns:mc="http://schemas.openxmlformats.org/markup-compatibility/2006" xmlns:aink="http://schemas.microsoft.com/office/drawing/2016/ink" xmlns:am3d="http://schemas.microsoft.com/office/drawing/2017/model3d" xmlns:o="urn:schemas-microsoft-com:office:office" xmlns:r="http://schemas.openxmlformats.org/officeDocument/2006/relationships" xmlns:m="http://schemas.openxmlformats.org/officeDocument/2006/math" xmlns:v="urn:schemas-microsoft-com:vml" xmlns:wp14="http://schemas.microsoft.com/office/word/2010/wordprocessingDrawing" xmlns:wp="http://schemas.openxmlformats.org/drawingml/2006/wordprocessingDrawing" xmlns:w10="urn:schemas-microsoft-com:office:word" xmlns:w="http://schemas.openxmlformats.org/wordprocessingml/2006/main" xmlns:w14="http://schemas.microsoft.com/office/word/2010/wordml" xmlns:w15="http://schemas.microsoft.com/office/word/2012/wordml" xmlns:w16cid="http://schemas.microsoft.com/office/word/2016/wordml/cid" xmlns:w16se="http://schemas.microsoft.com/office/word/2015/wordml/symex" xmlns:wpg="http://schemas.microsoft.com/office/word/2010/wordprocessingGroup" xmlns:wpi="http://schemas.microsoft.com/office/word/2010/wordprocessingInk" xmlns:wne="http://schemas.microsoft.com/office/word/2006/wordml" xmlns:wps="http://schemas.microsoft.com/office/word/2010/wordprocessingShape" mc:Ignorable="w14 w15 w16se w16cid wp14">
   <w:body>
-    <w:bookmarkStart w:id="0" w:name="_GoBack"/>
-    <w:bookmarkEnd w:id="0"/>
     <w:p>
       <w:pPr>
         <w:tabs>
@@ -1114,7 +1112,7 @@
           <w:u w:val="single"/>
         </w:rPr>
       </w:pPr>
-      <w:bookmarkStart w:id="1" w:name="_Hlk47886731"/>
+      <w:bookmarkStart w:id="0" w:name="_Hlk47886731"/>
       <w:r>
         <w:rPr>
           <w:rFonts w:ascii="Arial" w:hAnsi="Arial"/>
@@ -1133,7 +1131,7 @@
         </w:rPr>
         <w:t xml:space="preserve"> </w:t>
       </w:r>
-      <w:bookmarkStart w:id="2" w:name="_Hlk30692508"/>
+      <w:bookmarkStart w:id="1" w:name="_Hlk30692508"/>
       <w:r>
         <w:rPr>
           <w:rFonts w:ascii="Arial" w:hAnsi="Arial"/>
@@ -1223,8 +1221,8 @@
         <w:t>.</w:t>
       </w:r>
     </w:p>
+    <w:bookmarkEnd w:id="0"/>
     <w:bookmarkEnd w:id="1"/>
-    <w:bookmarkEnd w:id="2"/>
     <w:p>
       <w:pPr>
         <w:pStyle w:val="Textoindependiente"/>
@@ -1572,7 +1570,6 @@
         </w:rPr>
         <w:t xml:space="preserve">será a través de </w:t>
       </w:r>
-      <w:proofErr w:type="spellStart"/>
       <w:r>
         <w:rPr>
           <w:b/>
@@ -1581,7 +1578,6 @@
         </w:rPr>
         <w:t>Canvas</w:t>
       </w:r>
-      <w:proofErr w:type="spellEnd"/>
       <w:r>
         <w:rPr>
           <w:sz w:val="22"/>
@@ -1594,7 +1590,6 @@
         </w:rPr>
         <w:t xml:space="preserve">la plataforma </w:t>
       </w:r>
-      <w:proofErr w:type="spellStart"/>
       <w:r>
         <w:rPr>
           <w:b/>
@@ -1603,7 +1598,6 @@
         </w:rPr>
         <w:t>Alphagrader</w:t>
       </w:r>
-      <w:proofErr w:type="spellEnd"/>
       <w:r>
         <w:rPr>
           <w:sz w:val="22"/>
@@ -1743,7 +1737,7 @@
         </w:rPr>
         <w:t xml:space="preserve"> de cada semana. </w:t>
       </w:r>
-      <w:bookmarkStart w:id="3" w:name="_Hlk535227831"/>
+      <w:bookmarkStart w:id="2" w:name="_Hlk535227831"/>
       <w:r>
         <w:rPr>
           <w:sz w:val="22"/>
@@ -1754,16 +1748,8 @@
         <w:rPr>
           <w:sz w:val="22"/>
         </w:rPr>
-        <w:t xml:space="preserve">e presentarán en </w:t>
-      </w:r>
-      <w:proofErr w:type="spellStart"/>
-      <w:r>
-        <w:rPr>
-          <w:sz w:val="22"/>
-        </w:rPr>
-        <w:t>Canvas</w:t>
-      </w:r>
-      <w:proofErr w:type="spellEnd"/>
+        <w:t>e presentarán en Canvas</w:t>
+      </w:r>
       <w:r>
         <w:rPr>
           <w:sz w:val="22"/>
@@ -1842,7 +1828,7 @@
         <w:t>Al final de cada examen se resuelven dudas sobre el examen para cerrar el tema.</w:t>
       </w:r>
     </w:p>
-    <w:bookmarkEnd w:id="3"/>
+    <w:bookmarkEnd w:id="2"/>
     <w:p>
       <w:pPr>
         <w:pStyle w:val="Textoindependiente"/>
@@ -1887,8 +1873,10 @@
         <w:rPr>
           <w:sz w:val="22"/>
         </w:rPr>
-        <w:t>Examen parcial 1</w:t>
-      </w:r>
+        <w:t>Examen parcial</w:t>
+      </w:r>
+      <w:bookmarkStart w:id="3" w:name="_GoBack"/>
+      <w:bookmarkEnd w:id="3"/>
       <w:r>
         <w:rPr>
           <w:sz w:val="22"/>
@@ -2395,7 +2383,6 @@
         </w:rPr>
         <w:t xml:space="preserve">Instalar </w:t>
       </w:r>
-      <w:proofErr w:type="spellStart"/>
       <w:r>
         <w:rPr>
           <w:b/>
@@ -2406,7 +2393,6 @@
         </w:rPr>
         <w:t>Respondus</w:t>
       </w:r>
-      <w:proofErr w:type="spellEnd"/>
       <w:r>
         <w:rPr>
           <w:color w:val="3B3838"/>
@@ -2415,7 +2401,6 @@
         </w:rPr>
         <w:t xml:space="preserve"> </w:t>
       </w:r>
-      <w:proofErr w:type="spellStart"/>
       <w:r>
         <w:rPr>
           <w:b/>
@@ -2424,18 +2409,7 @@
           <w:sz w:val="22"/>
           <w:szCs w:val="22"/>
         </w:rPr>
-        <w:t>LockDown</w:t>
-      </w:r>
-      <w:proofErr w:type="spellEnd"/>
-      <w:r>
-        <w:rPr>
-          <w:b/>
-          <w:bCs/>
-          <w:color w:val="3B3838"/>
-          <w:sz w:val="22"/>
-          <w:szCs w:val="22"/>
-        </w:rPr>
-        <w:t xml:space="preserve"> Browser</w:t>
+        <w:t>LockDown Browser</w:t>
       </w:r>
       <w:r>
         <w:rPr>
@@ -2468,7 +2442,6 @@
         </w:rPr>
         <w:t xml:space="preserve">Instalar </w:t>
       </w:r>
-      <w:proofErr w:type="gramStart"/>
       <w:r>
         <w:rPr>
           <w:b/>
@@ -2479,7 +2452,6 @@
         </w:rPr>
         <w:t>Zoom</w:t>
       </w:r>
-      <w:proofErr w:type="gramEnd"/>
       <w:r>
         <w:rPr>
           <w:color w:val="3B3838"/>
@@ -2538,23 +2510,7 @@
           <w:sz w:val="22"/>
           <w:lang w:val="es-MX"/>
         </w:rPr>
-        <w:t xml:space="preserve">Solamente está permitido el celular para la conexión a </w:t>
-      </w:r>
-      <w:proofErr w:type="gramStart"/>
-      <w:r>
-        <w:rPr>
-          <w:sz w:val="22"/>
-          <w:lang w:val="es-MX"/>
-        </w:rPr>
-        <w:t>Zoom</w:t>
-      </w:r>
-      <w:proofErr w:type="gramEnd"/>
-      <w:r>
-        <w:rPr>
-          <w:sz w:val="22"/>
-          <w:lang w:val="es-MX"/>
-        </w:rPr>
-        <w:t xml:space="preserve"> durante el examen, cualquier otra herramienta externa de </w:t>
+        <w:t xml:space="preserve">Solamente está permitido el celular para la conexión a Zoom durante el examen, cualquier otra herramienta externa de </w:t>
       </w:r>
       <w:r>
         <w:rPr>
@@ -2663,7 +2619,6 @@
         </w:rPr>
         <w:t xml:space="preserve">La entrega de los avances del proyecto será a través de la plataforma </w:t>
       </w:r>
-      <w:proofErr w:type="spellStart"/>
       <w:r>
         <w:rPr>
           <w:b/>
@@ -2671,17 +2626,7 @@
           <w:sz w:val="22"/>
           <w:szCs w:val="22"/>
         </w:rPr>
-        <w:t>Canvas</w:t>
-      </w:r>
-      <w:proofErr w:type="spellEnd"/>
-      <w:r>
-        <w:rPr>
-          <w:b/>
-          <w:bCs/>
-          <w:sz w:val="22"/>
-          <w:szCs w:val="22"/>
-        </w:rPr>
-        <w:t>:</w:t>
+        <w:t>Canvas:</w:t>
       </w:r>
     </w:p>
     <w:p>
@@ -2813,23 +2758,7 @@
           <w:sz w:val="22"/>
           <w:szCs w:val="22"/>
         </w:rPr>
-        <w:t xml:space="preserve">Incorpora </w:t>
-      </w:r>
-      <w:proofErr w:type="spellStart"/>
-      <w:r>
-        <w:rPr>
-          <w:sz w:val="22"/>
-          <w:szCs w:val="22"/>
-        </w:rPr>
-        <w:t>strings</w:t>
-      </w:r>
-      <w:proofErr w:type="spellEnd"/>
-      <w:r>
-        <w:rPr>
-          <w:sz w:val="22"/>
-          <w:szCs w:val="22"/>
-        </w:rPr>
-        <w:t xml:space="preserve">: </w:t>
+        <w:t xml:space="preserve">Incorpora strings: </w:t>
       </w:r>
       <w:r>
         <w:rPr>
@@ -3788,23 +3717,7 @@
           <w:sz w:val="22"/>
           <w:lang w:val="es-MX"/>
         </w:rPr>
-        <w:t xml:space="preserve">s faltas graves. Los casos serán examinados por un “Comité de Integridad Académica de Campus”. La sanción será </w:t>
-      </w:r>
-      <w:proofErr w:type="gramStart"/>
-      <w:r>
-        <w:rPr>
-          <w:sz w:val="22"/>
-          <w:lang w:val="es-MX"/>
-        </w:rPr>
-        <w:t>de acuerdo a</w:t>
-      </w:r>
-      <w:proofErr w:type="gramEnd"/>
-      <w:r>
-        <w:rPr>
-          <w:sz w:val="22"/>
-          <w:lang w:val="es-MX"/>
-        </w:rPr>
-        <w:t xml:space="preserve"> las políticas y reglamentos del Instituto.</w:t>
+        <w:t>s faltas graves. Los casos serán examinados por un “Comité de Integridad Académica de Campus”. La sanción será de acuerdo a las políticas y reglamentos del Instituto.</w:t>
       </w:r>
     </w:p>
     <w:p>
@@ -9489,7 +9402,7 @@
 </file>
 
 <file path=customXml/itemProps1.xml><?xml version="1.0" encoding="utf-8"?>
-<ds:datastoreItem xmlns:ds="http://schemas.openxmlformats.org/officeDocument/2006/customXml" ds:itemID="{DDFFC2B3-C33A-42B8-9645-DC3258F3F3B6}">
+<ds:datastoreItem xmlns:ds="http://schemas.openxmlformats.org/officeDocument/2006/customXml" ds:itemID="{C9032A44-5CFB-46B8-A14F-B1C99FE2ED27}">
   <ds:schemaRefs>
     <ds:schemaRef ds:uri="http://schemas.openxmlformats.org/officeDocument/2006/bibliography"/>
   </ds:schemaRefs>
